--- a/法令ファイル/食鳥処理の事業の規制及び食鳥検査に関する法律施行令/食鳥処理の事業の規制及び食鳥検査に関する法律施行令（平成三年政令第五十二号）.docx
+++ b/法令ファイル/食鳥処理の事業の規制及び食鳥検査に関する法律施行令/食鳥処理の事業の規制及び食鳥検査に関する法律施行令（平成三年政令第五十二号）.docx
@@ -105,52 +105,34 @@
     </w:p>
     <w:p>
       <w:pPr>
-        <w:pStyle w:val="Heading6"/>
+        <w:pStyle w:val="ListBullet"/>
         <w:ind w:left="880"/>
       </w:pPr>
       <w:r>
         <w:t>一</w:t>
-      </w:r>
-    </w:p>
-    <w:p>
-      <w:pPr>
-        <w:ind w:left="880"/>
-      </w:pPr>
-      <w:r>
+        <w:br/>
         <w:t>法第十二条第五項第三号の登録をしたとき。</w:t>
       </w:r>
     </w:p>
     <w:p>
       <w:pPr>
-        <w:pStyle w:val="Heading6"/>
+        <w:pStyle w:val="ListBullet"/>
         <w:ind w:left="880"/>
       </w:pPr>
       <w:r>
         <w:t>二</w:t>
-      </w:r>
-    </w:p>
-    <w:p>
-      <w:pPr>
-        <w:ind w:left="880"/>
-      </w:pPr>
-      <w:r>
+        <w:br/>
         <w:t>第三条の規定による届出（厚生労働省令で定めるものに係るものに限る。）があったとき。</w:t>
       </w:r>
     </w:p>
     <w:p>
       <w:pPr>
-        <w:pStyle w:val="Heading6"/>
+        <w:pStyle w:val="ListBullet"/>
         <w:ind w:left="880"/>
       </w:pPr>
       <w:r>
         <w:t>三</w:t>
-      </w:r>
-    </w:p>
-    <w:p>
-      <w:pPr>
-        <w:ind w:left="880"/>
-      </w:pPr>
-      <w:r>
+        <w:br/>
         <w:t>第五条の規定により法第十二条第五項第三号の登録を取り消したとき。</w:t>
       </w:r>
     </w:p>
@@ -182,52 +164,34 @@
     </w:p>
     <w:p>
       <w:pPr>
-        <w:pStyle w:val="Heading6"/>
+        <w:pStyle w:val="ListBullet"/>
         <w:ind w:left="880"/>
       </w:pPr>
       <w:r>
         <w:t>一</w:t>
-      </w:r>
-    </w:p>
-    <w:p>
-      <w:pPr>
-        <w:ind w:left="880"/>
-      </w:pPr>
-      <w:r>
+        <w:br/>
         <w:t>法又は法に基づく処分に違反し、罰金以上の刑に処せられ、その執行を終わり、又は執行を受けることがなくなった日から二年を経過しない者</w:t>
       </w:r>
     </w:p>
     <w:p>
       <w:pPr>
-        <w:pStyle w:val="Heading6"/>
+        <w:pStyle w:val="ListBullet"/>
         <w:ind w:left="880"/>
       </w:pPr>
       <w:r>
         <w:t>二</w:t>
-      </w:r>
-    </w:p>
-    <w:p>
-      <w:pPr>
-        <w:ind w:left="880"/>
-      </w:pPr>
-      <w:r>
+        <w:br/>
         <w:t>第十七条の規定により登録を取り消され、その取消しの日から二年を経過しない者</w:t>
       </w:r>
     </w:p>
     <w:p>
       <w:pPr>
-        <w:pStyle w:val="Heading6"/>
+        <w:pStyle w:val="ListBullet"/>
         <w:ind w:left="880"/>
       </w:pPr>
       <w:r>
         <w:t>三</w:t>
-      </w:r>
-    </w:p>
-    <w:p>
-      <w:pPr>
-        <w:ind w:left="880"/>
-      </w:pPr>
-      <w:r>
+        <w:br/>
         <w:t>法人であって、その業務を行う役員のうちに前二号のいずれかに該当する者があるもの</w:t>
       </w:r>
     </w:p>
@@ -289,6 +253,8 @@
       </w:pPr>
       <w:r>
         <w:t>登録講習会の実施者は、登録講習会の実施前に、第一項の規定により作成した計画をその登録講習会の実施地の都道府県知事に届け出なければならない。</w:t>
+        <w:br/>
+        <w:t>これを変更しようとするときも、同様とする。</w:t>
       </w:r>
     </w:p>
     <w:p>
@@ -345,73 +311,51 @@
       </w:pPr>
       <w:r>
         <w:t>登録講習会を受講しようとする者その他の利害関係人は、登録講習会の実施者の業務時間内は、いつでも、次に掲げる請求をすることができる。</w:t>
+        <w:br/>
+        <w:t>ただし、第二号又は第四号の請求をするには、登録講習会の実施者の定めた費用を支払わなければならない。</w:t>
       </w:r>
     </w:p>
     <w:p>
       <w:pPr>
-        <w:pStyle w:val="Heading6"/>
+        <w:pStyle w:val="ListBullet"/>
         <w:ind w:left="880"/>
       </w:pPr>
       <w:r>
         <w:t>一</w:t>
-      </w:r>
-    </w:p>
-    <w:p>
-      <w:pPr>
-        <w:ind w:left="880"/>
-      </w:pPr>
-      <w:r>
+        <w:br/>
         <w:t>財務諸表等が書面をもって作成されているときは、当該書面の閲覧又は謄写の請求</w:t>
       </w:r>
     </w:p>
     <w:p>
       <w:pPr>
-        <w:pStyle w:val="Heading6"/>
+        <w:pStyle w:val="ListBullet"/>
         <w:ind w:left="880"/>
       </w:pPr>
       <w:r>
         <w:t>二</w:t>
-      </w:r>
-    </w:p>
-    <w:p>
-      <w:pPr>
-        <w:ind w:left="880"/>
-      </w:pPr>
-      <w:r>
+        <w:br/>
         <w:t>前号の書面の謄本又は抄本の請求</w:t>
       </w:r>
     </w:p>
     <w:p>
       <w:pPr>
-        <w:pStyle w:val="Heading6"/>
+        <w:pStyle w:val="ListBullet"/>
         <w:ind w:left="880"/>
       </w:pPr>
       <w:r>
         <w:t>三</w:t>
-      </w:r>
-    </w:p>
-    <w:p>
-      <w:pPr>
-        <w:ind w:left="880"/>
-      </w:pPr>
-      <w:r>
+        <w:br/>
         <w:t>財務諸表等が電磁的記録をもって作成されているときは、当該電磁的記録に記録された事項を厚生労働省令で定める方法により表示したものの閲覧又は謄写の請求</w:t>
       </w:r>
     </w:p>
     <w:p>
       <w:pPr>
-        <w:pStyle w:val="Heading6"/>
+        <w:pStyle w:val="ListBullet"/>
         <w:ind w:left="880"/>
       </w:pPr>
       <w:r>
         <w:t>四</w:t>
-      </w:r>
-    </w:p>
-    <w:p>
-      <w:pPr>
-        <w:ind w:left="880"/>
-      </w:pPr>
-      <w:r>
+        <w:br/>
         <w:t>前号の電磁的記録に記録された事項を電磁的方法であって厚生労働省令で定めるものにより提供することの請求又は当該事項を記載した書面の交付の請求</w:t>
       </w:r>
     </w:p>
@@ -456,86 +400,56 @@
     </w:p>
     <w:p>
       <w:pPr>
-        <w:pStyle w:val="Heading6"/>
+        <w:pStyle w:val="ListBullet"/>
         <w:ind w:left="880"/>
       </w:pPr>
       <w:r>
         <w:t>一</w:t>
-      </w:r>
-    </w:p>
-    <w:p>
-      <w:pPr>
-        <w:ind w:left="880"/>
-      </w:pPr>
-      <w:r>
+        <w:br/>
         <w:t>第九条第一号又は第三号に該当するに至ったとき。</w:t>
       </w:r>
     </w:p>
     <w:p>
       <w:pPr>
-        <w:pStyle w:val="Heading6"/>
+        <w:pStyle w:val="ListBullet"/>
         <w:ind w:left="880"/>
       </w:pPr>
       <w:r>
         <w:t>二</w:t>
-      </w:r>
-    </w:p>
-    <w:p>
-      <w:pPr>
-        <w:ind w:left="880"/>
-      </w:pPr>
-      <w:r>
+        <w:br/>
         <w:t>第十一条から第十三条まで、第十四条第一項又は次条の規定に違反したとき。</w:t>
       </w:r>
     </w:p>
     <w:p>
       <w:pPr>
-        <w:pStyle w:val="Heading6"/>
+        <w:pStyle w:val="ListBullet"/>
         <w:ind w:left="880"/>
       </w:pPr>
       <w:r>
         <w:t>三</w:t>
-      </w:r>
-    </w:p>
-    <w:p>
-      <w:pPr>
-        <w:ind w:left="880"/>
-      </w:pPr>
-      <w:r>
+        <w:br/>
         <w:t>正当な理由がないのに第十四条第二項各号の規定による請求を拒んだとき。</w:t>
       </w:r>
     </w:p>
     <w:p>
       <w:pPr>
-        <w:pStyle w:val="Heading6"/>
+        <w:pStyle w:val="ListBullet"/>
         <w:ind w:left="880"/>
       </w:pPr>
       <w:r>
         <w:t>四</w:t>
-      </w:r>
-    </w:p>
-    <w:p>
-      <w:pPr>
-        <w:ind w:left="880"/>
-      </w:pPr>
-      <w:r>
+        <w:br/>
         <w:t>前二条の規定による命令に違反したとき。</w:t>
       </w:r>
     </w:p>
     <w:p>
       <w:pPr>
-        <w:pStyle w:val="Heading6"/>
+        <w:pStyle w:val="ListBullet"/>
         <w:ind w:left="880"/>
       </w:pPr>
       <w:r>
         <w:t>五</w:t>
-      </w:r>
-    </w:p>
-    <w:p>
-      <w:pPr>
-        <w:ind w:left="880"/>
-      </w:pPr>
-      <w:r>
+        <w:br/>
         <w:t>不正の手段により法第十二条第五項第四号の登録を受けたとき。</w:t>
       </w:r>
     </w:p>
@@ -627,52 +541,34 @@
     </w:p>
     <w:p>
       <w:pPr>
-        <w:pStyle w:val="Heading6"/>
+        <w:pStyle w:val="ListBullet"/>
         <w:ind w:left="880"/>
       </w:pPr>
       <w:r>
         <w:t>一</w:t>
-      </w:r>
-    </w:p>
-    <w:p>
-      <w:pPr>
-        <w:ind w:left="880"/>
-      </w:pPr>
-      <w:r>
+        <w:br/>
         <w:t>法第十二条第五項第四号の登録をしたとき。</w:t>
       </w:r>
     </w:p>
     <w:p>
       <w:pPr>
-        <w:pStyle w:val="Heading6"/>
+        <w:pStyle w:val="ListBullet"/>
         <w:ind w:left="880"/>
       </w:pPr>
       <w:r>
         <w:t>二</w:t>
-      </w:r>
-    </w:p>
-    <w:p>
-      <w:pPr>
-        <w:ind w:left="880"/>
-      </w:pPr>
-      <w:r>
+        <w:br/>
         <w:t>第十二条又は第十三条の規定による届出があったとき。</w:t>
       </w:r>
     </w:p>
     <w:p>
       <w:pPr>
-        <w:pStyle w:val="Heading6"/>
+        <w:pStyle w:val="ListBullet"/>
         <w:ind w:left="880"/>
       </w:pPr>
       <w:r>
         <w:t>三</w:t>
-      </w:r>
-    </w:p>
-    <w:p>
-      <w:pPr>
-        <w:ind w:left="880"/>
-      </w:pPr>
-      <w:r>
+        <w:br/>
         <w:t>第十七条の規定により登録講習会の登録を取り消し、又は登録講習会に係る業務の停止を命じたとき。</w:t>
       </w:r>
     </w:p>
@@ -687,6 +583,8 @@
     <w:p>
       <w:r>
         <w:t>法第十六条第一項の政令で定める数は、食鳥処理業者（法第六条第一項に規定する食鳥処理業者をいう。以下同じ。）が法第十六条第一項の認定を受けようとする日の属する年度（その年の四月一日からその年の翌年の三月三十一日まで（当該認定を受けようとする日が一月から三月までに属するときは、その年の前年の四月一日からその年の三月三十一日まで）の間をいう。）において三十万とする。</w:t>
+        <w:br/>
+        <w:t>ただし、食鳥処理業者が当該年度において法第三条の許可を受けた場合にあっては、二万五千に当該許可を受けた日の属する月から当該年度の三月までの月数（当該許可を受けた日の属する月が三月であるときは、一とする。）を乗じて得た数とする。</w:t>
       </w:r>
     </w:p>
     <w:p>
@@ -700,6 +598,8 @@
     <w:p>
       <w:r>
         <w:t>法第十六条第四項の政令で定める数は、食鳥処理業者が同条第一項の認定を受けた日の属する年度（その年の四月一日からその年の翌年の三月三十一日まで（当該認定を受けた日が一月から三月までに属するときは、その年の前年の四月一日からその年の三月三十一日まで）の間をいう。以下この条において「認定年度」という。）以降の各年度（その年の四月一日からその年の翌年の三月三十一日までの間をいう。）ごとに三十万とする。</w:t>
+        <w:br/>
+        <w:t>ただし、法第三条の許可を受けた日が認定年度に属する認定小規模食鳥処理業者（法第十六条第二項に規定する認定小規模食鳥処理業者をいう。）にあっては、認定年度においては、二万五千に当該許可を受けた日の属する月から認定年度の三月までの月数（当該許可を受けた日の属する月が三月であるときは、一とする。）を乗じて得た数とする。</w:t>
       </w:r>
     </w:p>
     <w:p>
@@ -752,6 +652,8 @@
     <w:p>
       <w:r>
         <w:t>この政令は、平成三年四月一日から施行する。</w:t>
+        <w:br/>
+        <w:t>ただし、第二条及び第三条並びに附則第三条の規定は、平成四年四月一日から施行する。</w:t>
       </w:r>
     </w:p>
     <w:p>
@@ -803,7 +705,7 @@
         <w:pStyle w:val="Heading1"/>
       </w:pPr>
       <w:r>
-        <w:t>附　則（平成三年一二月二五日政令第三八一号）</w:t>
+        <w:t>附則（平成三年一二月二五日政令第三八一号）</w:t>
       </w:r>
     </w:p>
     <w:p>
@@ -821,7 +723,7 @@
         <w:pStyle w:val="Heading1"/>
       </w:pPr>
       <w:r>
-        <w:t>附　則（平成六年七月一日政令第二二三号）</w:t>
+        <w:t>附則（平成六年七月一日政令第二二三号）</w:t>
       </w:r>
     </w:p>
     <w:p>
@@ -839,10 +741,22 @@
         <w:pStyle w:val="Heading1"/>
       </w:pPr>
       <w:r>
-        <w:t>附　則（平成八年一一月二〇日政令第三一八号）</w:t>
+        <w:t>附則（平成八年一一月二〇日政令第三一八号）</w:t>
       </w:r>
     </w:p>
     <w:p>
+      <w:pPr>
+        <w:pStyle w:val="Heading5"/>
+        <w:ind w:left="440"/>
+      </w:pPr>
+      <w:r>
+        <w:t>１</w:t>
+      </w:r>
+    </w:p>
+    <w:p>
+      <w:pPr>
+        <w:ind w:left="440"/>
+      </w:pPr>
       <w:r>
         <w:t>この政令は、平成九年四月一日から施行する。</w:t>
       </w:r>
@@ -857,7 +771,7 @@
         <w:pStyle w:val="Heading1"/>
       </w:pPr>
       <w:r>
-        <w:t>附　則（平成一五年一二月一〇日政令第五〇五号）</w:t>
+        <w:t>附則（平成一五年一二月一〇日政令第五〇五号）</w:t>
       </w:r>
     </w:p>
     <w:p>
@@ -883,7 +797,7 @@
         <w:pStyle w:val="Heading1"/>
       </w:pPr>
       <w:r>
-        <w:t>附　則（平成一八年四月二八日政令第一八九号）</w:t>
+        <w:t>附則（平成一八年四月二八日政令第一八九号）</w:t>
       </w:r>
     </w:p>
     <w:p>
@@ -909,7 +823,7 @@
         <w:pStyle w:val="Heading1"/>
       </w:pPr>
       <w:r>
-        <w:t>附　則（平成二七年三月三一日政令第一二八号）</w:t>
+        <w:t>附則（平成二七年三月三一日政令第一二八号）</w:t>
       </w:r>
     </w:p>
     <w:p>
@@ -975,7 +889,7 @@
     </w:pPr>
     <w:r>
       <w:tab/>
-      <w:t>WeGov v0.1 - FTS141</w:t>
+      <w:t>WeGov v0.2 - FTS141</w:t>
     </w:r>
   </w:p>
 </w:ftr>
